--- a/fuentes/123101_CF10_DU.docx
+++ b/fuentes/123101_CF10_DU.docx
@@ -17527,7 +17527,7 @@
           <w:noProof/>
         </w:rPr>
         <w:drawing>
-          <wp:inline distT="0" distB="0" distL="0" distR="0" wp14:anchorId="49DE21E1" wp14:editId="033AA80F">
+          <wp:inline distT="0" distB="0" distL="0" distR="0" wp14:anchorId="49DE21E1" wp14:editId="39113D8B">
             <wp:extent cx="4638284" cy="2609850"/>
             <wp:effectExtent l="0" t="0" r="0" b="0"/>
             <wp:docPr id="8" name="Imagen 8"/>
@@ -17668,7 +17668,7 @@
                 <w:lang w:eastAsia="es-CO"/>
               </w:rPr>
               <w:lastRenderedPageBreak/>
-              <w:t>El video explica cómo se registran las cuentas comerciales por pagar y los instrumentos financieros según las NIF, destacando su clasificación, revelación y tratamiento en el estado financiero.</w:t>
+              <w:t>El video explica de forma didáctica cómo realizar los registros contables de compras y ventas, aplicando correctamente el principio de devengo y la partida doble. Se detallan los movimientos contables que afectan cuentas como inventarios, cuentas por pagar, ventas, clientes, e IVA. También se muestra cómo reconocer los ingresos y costos asociados, tanto para operaciones al contado como a crédito. A través de ejemplos prácticos, se enseña a registrar estas transacciones en libros contables, destacando su importancia en la gestión financiera de una empresa.</w:t>
             </w:r>
           </w:p>
         </w:tc>
@@ -17752,6 +17752,7 @@
         <w:rPr>
           <w:lang w:val="es-419" w:eastAsia="es-CO"/>
         </w:rPr>
+        <w:lastRenderedPageBreak/>
         <w:t>La aplicación de la nueva política contable a las transacciones, otros sucesos y condiciones ocurridos tras la fecha en que se cambió la política.</w:t>
       </w:r>
     </w:p>
@@ -17784,7 +17785,6 @@
         <w:rPr>
           <w:lang w:val="es-419" w:eastAsia="es-CO"/>
         </w:rPr>
-        <w:lastRenderedPageBreak/>
         <w:t>Una entidad seleccionará y aplicará sus políticas contables de manera uniforme para transacciones, otros eventos y condiciones que sean similares.</w:t>
       </w:r>
     </w:p>
@@ -17905,6 +17905,7 @@
         <w:rPr>
           <w:lang w:val="es-419" w:eastAsia="es-CO"/>
         </w:rPr>
+        <w:lastRenderedPageBreak/>
         <w:t>Un acuerdo constituye una transacción de financiación si el pago se aplaza más allá de los términos comerciales normales, por ejemplo, por la venta de bienes sin interés o a una tasa de interés por debajo del mercado.</w:t>
       </w:r>
     </w:p>
@@ -17918,7 +17919,6 @@
         <w:rPr>
           <w:lang w:val="es-419" w:eastAsia="es-CO"/>
         </w:rPr>
-        <w:lastRenderedPageBreak/>
         <w:t>Si el acuerdo constituye una transacción de financiación, la entidad medirá el activo financiero o pasivo financiero al valor presente de los pagos futuros descontados a una tasa de interés de mercado para un instrumento de deuda similar determinado en el reconocimiento inicial.</w:t>
       </w:r>
     </w:p>
@@ -18493,6 +18493,7 @@
               <w:rPr>
                 <w:lang w:eastAsia="es-CO"/>
               </w:rPr>
+              <w:lastRenderedPageBreak/>
               <w:t>Efectivo</w:t>
             </w:r>
           </w:p>
@@ -18558,7 +18559,6 @@
       </w:pPr>
       <w:bookmarkStart w:id="9" w:name="_Toc198663660"/>
       <w:r>
-        <w:lastRenderedPageBreak/>
         <w:t>Presentación y revelación</w:t>
       </w:r>
       <w:bookmarkEnd w:id="9"/>
@@ -24585,7 +24585,7 @@
           <w:noProof/>
         </w:rPr>
         <w:drawing>
-          <wp:inline distT="0" distB="0" distL="0" distR="0" wp14:anchorId="5A5D6183" wp14:editId="6E210145">
+          <wp:inline distT="0" distB="0" distL="0" distR="0" wp14:anchorId="5A5D6183" wp14:editId="0007749C">
             <wp:extent cx="4438650" cy="2497519"/>
             <wp:effectExtent l="0" t="0" r="0" b="0"/>
             <wp:docPr id="2" name="Imagen 2"/>
@@ -39326,7 +39326,6 @@
   <w:style w:type="character" w:default="1" w:styleId="Fuentedeprrafopredeter">
     <w:name w:val="Default Paragraph Font"/>
     <w:uiPriority w:val="1"/>
-    <w:semiHidden/>
     <w:unhideWhenUsed/>
   </w:style>
   <w:style w:type="table" w:default="1" w:styleId="Tablanormal">
@@ -40411,10 +40410,6 @@
 </file>
 
 <file path=customXml/item1.xml><?xml version="1.0" encoding="utf-8"?>
-<b:Sources xmlns:b="http://schemas.openxmlformats.org/officeDocument/2006/bibliography" xmlns="http://schemas.openxmlformats.org/officeDocument/2006/bibliography" SelectedStyle="\APASixthEditionOfficeOnline.xsl" StyleName="APA" Version="6"/>
-</file>
-
-<file path=customXml/item2.xml><?xml version="1.0" encoding="utf-8"?>
 <p:properties xmlns:p="http://schemas.microsoft.com/office/2006/metadata/properties" xmlns:xsi="http://www.w3.org/2001/XMLSchema-instance" xmlns:pc="http://schemas.microsoft.com/office/infopath/2007/PartnerControls">
   <documentManagement>
     <TaxCatchAll xmlns="cb45339b-ced9-4d0d-8f64-77573914d53b" xsi:nil="true"/>
@@ -40425,7 +40420,20 @@
 </p:properties>
 </file>
 
+<file path=customXml/item2.xml><?xml version="1.0" encoding="utf-8"?>
+<b:Sources xmlns:b="http://schemas.openxmlformats.org/officeDocument/2006/bibliography" xmlns="http://schemas.openxmlformats.org/officeDocument/2006/bibliography" SelectedStyle="\APASixthEditionOfficeOnline.xsl" StyleName="APA" Version="6"/>
+</file>
+
 <file path=customXml/item3.xml><?xml version="1.0" encoding="utf-8"?>
+<?mso-contentType ?>
+<FormTemplates xmlns="http://schemas.microsoft.com/sharepoint/v3/contenttype/forms">
+  <Display>DocumentLibraryForm</Display>
+  <Edit>DocumentLibraryForm</Edit>
+  <New>DocumentLibraryForm</New>
+</FormTemplates>
+</file>
+
+<file path=customXml/item4.xml><?xml version="1.0" encoding="utf-8"?>
 <ct:contentTypeSchema xmlns:ct="http://schemas.microsoft.com/office/2006/metadata/contentType" xmlns:ma="http://schemas.microsoft.com/office/2006/metadata/properties/metaAttributes" ct:_="" ma:_="" ma:contentTypeName="Documento" ma:contentTypeID="0x01010049282E1EDBE9234EA9E6D38F720E265F" ma:contentTypeVersion="15" ma:contentTypeDescription="Crear nuevo documento." ma:contentTypeScope="" ma:versionID="b31c7aa9eaf043a08b87120b3c4916e3">
   <xsd:schema xmlns:xsd="http://www.w3.org/2001/XMLSchema" xmlns:xs="http://www.w3.org/2001/XMLSchema" xmlns:p="http://schemas.microsoft.com/office/2006/metadata/properties" xmlns:ns2="cb45339b-ced9-4d0d-8f64-77573914d53b" xmlns:ns3="43a3ca16-9c26-4813-b83f-4aec9927b43f" targetNamespace="http://schemas.microsoft.com/office/2006/metadata/properties" ma:root="true" ma:fieldsID="3533d065b04d75c457075bc55f1f5315" ns2:_="" ns3:_="">
     <xsd:import namespace="cb45339b-ced9-4d0d-8f64-77573914d53b"/>
@@ -40660,24 +40668,7 @@
 </ct:contentTypeSchema>
 </file>
 
-<file path=customXml/item4.xml><?xml version="1.0" encoding="utf-8"?>
-<?mso-contentType ?>
-<FormTemplates xmlns="http://schemas.microsoft.com/sharepoint/v3/contenttype/forms">
-  <Display>DocumentLibraryForm</Display>
-  <Edit>DocumentLibraryForm</Edit>
-  <New>DocumentLibraryForm</New>
-</FormTemplates>
-</file>
-
 <file path=customXml/itemProps1.xml><?xml version="1.0" encoding="utf-8"?>
-<ds:datastoreItem xmlns:ds="http://schemas.openxmlformats.org/officeDocument/2006/customXml" ds:itemID="{E8AB44A3-7C62-4BD2-82ED-8ABC209970FA}">
-  <ds:schemaRefs>
-    <ds:schemaRef ds:uri="http://schemas.openxmlformats.org/officeDocument/2006/bibliography"/>
-  </ds:schemaRefs>
-</ds:datastoreItem>
-</file>
-
-<file path=customXml/itemProps2.xml><?xml version="1.0" encoding="utf-8"?>
 <ds:datastoreItem xmlns:ds="http://schemas.openxmlformats.org/officeDocument/2006/customXml" ds:itemID="{089E86C4-2081-42FB-BDA9-063E36C863E9}">
   <ds:schemaRefs>
     <ds:schemaRef ds:uri="http://schemas.microsoft.com/office/2006/metadata/properties"/>
@@ -40688,7 +40679,23 @@
 </ds:datastoreItem>
 </file>
 
+<file path=customXml/itemProps2.xml><?xml version="1.0" encoding="utf-8"?>
+<ds:datastoreItem xmlns:ds="http://schemas.openxmlformats.org/officeDocument/2006/customXml" ds:itemID="{E8AB44A3-7C62-4BD2-82ED-8ABC209970FA}">
+  <ds:schemaRefs>
+    <ds:schemaRef ds:uri="http://schemas.openxmlformats.org/officeDocument/2006/bibliography"/>
+  </ds:schemaRefs>
+</ds:datastoreItem>
+</file>
+
 <file path=customXml/itemProps3.xml><?xml version="1.0" encoding="utf-8"?>
+<ds:datastoreItem xmlns:ds="http://schemas.openxmlformats.org/officeDocument/2006/customXml" ds:itemID="{CA136CC1-2B4B-43E8-B194-E81624537768}">
+  <ds:schemaRefs>
+    <ds:schemaRef ds:uri="http://schemas.microsoft.com/sharepoint/v3/contenttype/forms"/>
+  </ds:schemaRefs>
+</ds:datastoreItem>
+</file>
+
+<file path=customXml/itemProps4.xml><?xml version="1.0" encoding="utf-8"?>
 <ds:datastoreItem xmlns:ds="http://schemas.openxmlformats.org/officeDocument/2006/customXml" ds:itemID="{E62DB060-ECCC-4A05-B877-86D03BBB0981}">
   <ds:schemaRefs>
     <ds:schemaRef ds:uri="http://schemas.microsoft.com/office/2006/metadata/contentType"/>
@@ -40705,12 +40712,4 @@
     <ds:schemaRef ds:uri="http://schemas.microsoft.com/internal/obd"/>
   </ds:schemaRefs>
 </ds:datastoreItem>
-</file>
-
-<file path=customXml/itemProps4.xml><?xml version="1.0" encoding="utf-8"?>
-<ds:datastoreItem xmlns:ds="http://schemas.openxmlformats.org/officeDocument/2006/customXml" ds:itemID="{CA136CC1-2B4B-43E8-B194-E81624537768}">
-  <ds:schemaRefs>
-    <ds:schemaRef ds:uri="http://schemas.microsoft.com/sharepoint/v3/contenttype/forms"/>
-  </ds:schemaRefs>
-</ds:datastoreItem>
 </file>